--- a/Практика/Анализ вредоносного программного обеспечения/Анализ Android.docx
+++ b/Практика/Анализ вредоносного программного обеспечения/Анализ Android.docx
@@ -1,54 +1,41 @@
 
 <file path=word/document.xml><?xml version="1.0" encoding="utf-8"?>
-<w:document xmlns:o="urn:schemas-microsoft-com:office:office" xmlns:r="http://schemas.openxmlformats.org/officeDocument/2006/relationships" xmlns:v="urn:schemas-microsoft-com:vml" xmlns:w="http://schemas.openxmlformats.org/wordprocessingml/2006/main" xmlns:w10="urn:schemas-microsoft-com:office:word" xmlns:wp="http://schemas.openxmlformats.org/drawingml/2006/wordprocessingDrawing" xmlns:wps="http://schemas.microsoft.com/office/word/2010/wordprocessingShape" xmlns:wpg="http://schemas.microsoft.com/office/word/2010/wordprocessingGroup" xmlns:mc="http://schemas.openxmlformats.org/markup-compatibility/2006" xmlns:wp14="http://schemas.microsoft.com/office/word/2010/wordprocessingDrawing" xmlns:w14="http://schemas.microsoft.com/office/word/2010/wordml" mc:Ignorable="w14 wp14">
+<w:document xmlns:wpc="http://schemas.microsoft.com/office/word/2010/wordprocessingCanvas" xmlns:cx="http://schemas.microsoft.com/office/drawing/2014/chartex" xmlns:cx1="http://schemas.microsoft.com/office/drawing/2015/9/8/chartex" xmlns:cx2="http://schemas.microsoft.com/office/drawing/2015/10/21/chartex" xmlns:cx3="http://schemas.microsoft.com/office/drawing/2016/5/9/chartex" xmlns:cx4="http://schemas.microsoft.com/office/drawing/2016/5/10/chartex" xmlns:cx5="http://schemas.microsoft.com/office/drawing/2016/5/11/chartex" xmlns:cx6="http://schemas.microsoft.com/office/drawing/2016/5/12/chartex" xmlns:cx7="http://schemas.microsoft.com/office/drawing/2016/5/13/chartex" xmlns:cx8="http://schemas.microsoft.com/office/drawing/2016/5/14/chartex" xmlns:mc="http://schemas.openxmlformats.org/markup-compatibility/2006" xmlns:aink="http://schemas.microsoft.com/office/drawing/2016/ink" xmlns:am3d="http://schemas.microsoft.com/office/drawing/2017/model3d" xmlns:o="urn:schemas-microsoft-com:office:office" xmlns:r="http://schemas.openxmlformats.org/officeDocument/2006/relationships" xmlns:m="http://schemas.openxmlformats.org/officeDocument/2006/math" xmlns:v="urn:schemas-microsoft-com:vml" xmlns:wp14="http://schemas.microsoft.com/office/word/2010/wordprocessingDrawing" xmlns:wp="http://schemas.openxmlformats.org/drawingml/2006/wordprocessingDrawing" xmlns:w10="urn:schemas-microsoft-com:office:word" xmlns:w="http://schemas.openxmlformats.org/wordprocessingml/2006/main" xmlns:w14="http://schemas.microsoft.com/office/word/2010/wordml" xmlns:w15="http://schemas.microsoft.com/office/word/2012/wordml" xmlns:w16cid="http://schemas.microsoft.com/office/word/2016/wordml/cid" xmlns:w16se="http://schemas.microsoft.com/office/word/2015/wordml/symex" xmlns:wpg="http://schemas.microsoft.com/office/word/2010/wordprocessingGroup" xmlns:wpi="http://schemas.microsoft.com/office/word/2010/wordprocessingInk" xmlns:wne="http://schemas.microsoft.com/office/word/2006/wordml" xmlns:wps="http://schemas.microsoft.com/office/word/2010/wordprocessingShape" mc:Ignorable="w14 w15 w16se w16cid wp14">
   <w:body>
     <w:p>
       <w:pPr>
         <w:pStyle w:val="1"/>
-        <w:spacing w:before="240" w:after="0"/>
-        <w:rPr/>
-      </w:pPr>
-      <w:r>
-        <w:rPr/>
-        <w:t xml:space="preserve">Анализ </w:t>
-      </w:r>
-      <w:r>
-        <w:rPr/>
-        <w:t>вредоносного программного обеспечения</w:t>
+      </w:pPr>
+      <w:r>
+        <w:t>Анализ вредоносного программного обеспечения</w:t>
       </w:r>
     </w:p>
     <w:p>
       <w:pPr>
         <w:pStyle w:val="2"/>
         <w:jc w:val="center"/>
-        <w:rPr/>
-      </w:pPr>
-      <w:r>
-        <w:rPr/>
+      </w:pPr>
+      <w:r>
         <w:t>Лабораторный практикум</w:t>
       </w:r>
     </w:p>
     <w:p>
       <w:pPr>
         <w:pStyle w:val="2"/>
-        <w:rPr/>
-      </w:pPr>
-      <w:r>
-        <w:rPr/>
+      </w:pPr>
+      <w:r>
         <w:t>Требования</w:t>
       </w:r>
     </w:p>
     <w:p>
       <w:pPr>
-        <w:pStyle w:val="ListParagraph"/>
+        <w:pStyle w:val="a9"/>
         <w:numPr>
           <w:ilvl w:val="0"/>
           <w:numId w:val="1"/>
         </w:numPr>
-        <w:rPr/>
-      </w:pPr>
-      <w:r>
-        <w:rPr/>
+      </w:pPr>
+      <w:r>
         <w:t xml:space="preserve">ОС </w:t>
       </w:r>
       <w:r>
@@ -58,109 +45,103 @@
         <w:t>Linux</w:t>
       </w:r>
       <w:r>
-        <w:rPr/>
-        <w:t xml:space="preserve"> с установленным</w:t>
-      </w:r>
-      <w:r>
-        <w:rPr/>
-        <w:t>и:</w:t>
-      </w:r>
-      <w:r>
-        <w:rPr/>
-        <w:t xml:space="preserve"> </w:t>
-      </w:r>
-      <w:r>
-        <w:rPr/>
-        <w:t>unzip, apktool (</w:t>
-      </w:r>
-      <w:hyperlink r:id="rId2">
+        <w:t xml:space="preserve"> с установленными: </w:t>
+      </w:r>
+      <w:proofErr w:type="spellStart"/>
+      <w:r>
+        <w:t>unzip</w:t>
+      </w:r>
+      <w:proofErr w:type="spellEnd"/>
+      <w:r>
+        <w:t xml:space="preserve">, </w:t>
+      </w:r>
+      <w:proofErr w:type="spellStart"/>
+      <w:r>
+        <w:t>apktool</w:t>
+      </w:r>
+      <w:proofErr w:type="spellEnd"/>
+      <w:r>
+        <w:t xml:space="preserve"> (</w:t>
+      </w:r>
+      <w:hyperlink r:id="rId5">
         <w:r>
-          <w:rPr/>
           <w:t>https://ibotpeaches.github.io/Apktool/documentation/</w:t>
         </w:r>
       </w:hyperlink>
       <w:r>
-        <w:rPr/>
-        <w:t>), openssl , backsmali(</w:t>
-      </w:r>
-      <w:hyperlink r:id="rId3">
+        <w:t xml:space="preserve">), </w:t>
+      </w:r>
+      <w:proofErr w:type="spellStart"/>
+      <w:r>
+        <w:t>openssl</w:t>
+      </w:r>
+      <w:proofErr w:type="spellEnd"/>
+      <w:r>
+        <w:t xml:space="preserve"> , </w:t>
+      </w:r>
+      <w:proofErr w:type="spellStart"/>
+      <w:r>
+        <w:t>backsmali</w:t>
+      </w:r>
+      <w:proofErr w:type="spellEnd"/>
+      <w:r>
+        <w:t>(</w:t>
+      </w:r>
+      <w:hyperlink r:id="rId6">
         <w:r>
-          <w:rPr/>
           <w:t>https://github.com/jesusfreke/smali</w:t>
         </w:r>
       </w:hyperlink>
       <w:r>
-        <w:rPr/>
-        <w:t xml:space="preserve">), </w:t>
-      </w:r>
-      <w:r>
-        <w:rPr/>
-        <w:t>radare2 (</w:t>
-      </w:r>
-      <w:hyperlink r:id="rId4">
+        <w:t>), radare2 (</w:t>
+      </w:r>
+      <w:hyperlink r:id="rId7">
         <w:r>
-          <w:rPr/>
           <w:t>https://github.com/radare/radare2</w:t>
         </w:r>
       </w:hyperlink>
       <w:r>
-        <w:rPr/>
-        <w:t>)</w:t>
-      </w:r>
-      <w:r>
-        <w:rPr/>
-        <w:t>;</w:t>
-      </w:r>
-    </w:p>
-    <w:p>
-      <w:pPr>
-        <w:pStyle w:val="ListParagraph"/>
+        <w:t>);</w:t>
+      </w:r>
+    </w:p>
+    <w:p>
+      <w:pPr>
+        <w:pStyle w:val="a9"/>
         <w:numPr>
           <w:ilvl w:val="0"/>
           <w:numId w:val="1"/>
         </w:numPr>
-        <w:rPr/>
-      </w:pPr>
-      <w:r>
-        <w:rPr/>
-        <w:t>Предварительно загруженны</w:t>
-      </w:r>
-      <w:r>
-        <w:rPr/>
-        <w:t xml:space="preserve">й файл </w:t>
-      </w:r>
-      <w:hyperlink r:id="rId6">
+      </w:pPr>
+      <w:r>
+        <w:t xml:space="preserve">Предварительно загруженный файл </w:t>
+      </w:r>
+      <w:hyperlink>
         <w:r>
-          <w:rPr/>
           <w:t>https://github.com/oreilly-mlsec/book-resources/blob/master/chapter4/datasets/infected.apk</w:t>
         </w:r>
       </w:hyperlink>
     </w:p>
     <w:p>
       <w:pPr>
-        <w:pStyle w:val="ListParagraph"/>
+        <w:pStyle w:val="a9"/>
         <w:numPr>
           <w:ilvl w:val="0"/>
           <w:numId w:val="1"/>
         </w:numPr>
-        <w:rPr/>
-      </w:pPr>
-      <w:r>
-        <w:rPr/>
+      </w:pPr>
+      <w:r>
         <w:t>Доступ в Интернет</w:t>
       </w:r>
     </w:p>
     <w:p>
       <w:pPr>
-        <w:pStyle w:val="ListParagraph"/>
+        <w:pStyle w:val="a9"/>
         <w:numPr>
           <w:ilvl w:val="0"/>
           <w:numId w:val="1"/>
         </w:numPr>
-        <w:rPr/>
-      </w:pPr>
-      <w:r>
-        <w:rPr/>
+      </w:pPr>
+      <w:r>
         <w:t xml:space="preserve">Предварительно установленные библиотеки для </w:t>
       </w:r>
       <w:r>
@@ -170,18 +151,16 @@
         <w:t>Python</w:t>
       </w:r>
       <w:r>
-        <w:rPr/>
         <w:t>:</w:t>
       </w:r>
     </w:p>
     <w:p>
       <w:pPr>
-        <w:pStyle w:val="ListParagraph"/>
+        <w:pStyle w:val="a9"/>
         <w:numPr>
           <w:ilvl w:val="1"/>
           <w:numId w:val="1"/>
         </w:numPr>
-        <w:rPr/>
       </w:pPr>
       <w:r>
         <w:rPr>
@@ -190,17 +169,17 @@
         <w:t>Pandas</w:t>
       </w:r>
       <w:r>
-        <w:rPr/>
         <w:t xml:space="preserve">, </w:t>
       </w:r>
+      <w:proofErr w:type="spellStart"/>
       <w:r>
         <w:rPr>
           <w:lang w:val="en-US"/>
         </w:rPr>
         <w:t>numpy</w:t>
       </w:r>
-      <w:r>
-        <w:rPr/>
+      <w:proofErr w:type="spellEnd"/>
+      <w:r>
         <w:t xml:space="preserve"> и </w:t>
       </w:r>
       <w:r>
@@ -210,27 +189,26 @@
         <w:t>matplotlib</w:t>
       </w:r>
       <w:r>
-        <w:rPr/>
         <w:t xml:space="preserve"> для работы с данными;</w:t>
       </w:r>
     </w:p>
     <w:p>
       <w:pPr>
-        <w:pStyle w:val="ListParagraph"/>
+        <w:pStyle w:val="a9"/>
         <w:numPr>
           <w:ilvl w:val="1"/>
           <w:numId w:val="1"/>
         </w:numPr>
-        <w:rPr/>
-      </w:pPr>
+      </w:pPr>
+      <w:proofErr w:type="spellStart"/>
       <w:r>
         <w:rPr>
           <w:lang w:val="en-US"/>
         </w:rPr>
         <w:t>Scikit</w:t>
       </w:r>
-      <w:r>
-        <w:rPr/>
+      <w:proofErr w:type="spellEnd"/>
+      <w:r>
         <w:t>-</w:t>
       </w:r>
       <w:r>
@@ -240,282 +218,597 @@
         <w:t>learn</w:t>
       </w:r>
       <w:r>
-        <w:rPr/>
         <w:t xml:space="preserve">, </w:t>
       </w:r>
+      <w:proofErr w:type="spellStart"/>
       <w:r>
         <w:rPr>
           <w:lang w:val="en-US"/>
         </w:rPr>
         <w:t>catboost</w:t>
       </w:r>
-      <w:r>
-        <w:rPr/>
+      <w:proofErr w:type="spellEnd"/>
+      <w:r>
         <w:t xml:space="preserve">, </w:t>
       </w:r>
+      <w:proofErr w:type="spellStart"/>
       <w:r>
         <w:rPr>
           <w:lang w:val="en-US"/>
         </w:rPr>
         <w:t>xgboost</w:t>
       </w:r>
-      <w:r>
-        <w:rPr/>
-        <w:t xml:space="preserve"> или подобные для работы с моделями машинного обучения.</w:t>
+      <w:proofErr w:type="spellEnd"/>
+      <w:r>
+        <w:t xml:space="preserve"> или подобн</w:t>
+      </w:r>
+      <w:r>
+        <w:t>ые для работы с моделями машинного обучения.</w:t>
       </w:r>
     </w:p>
     <w:p>
       <w:pPr>
         <w:pStyle w:val="2"/>
-        <w:rPr/>
-      </w:pPr>
-      <w:r>
-        <w:rPr/>
+      </w:pPr>
+      <w:r>
         <w:t>Постановка задачи</w:t>
       </w:r>
     </w:p>
     <w:p>
-      <w:pPr>
-        <w:pStyle w:val="Normal"/>
-        <w:rPr/>
-      </w:pPr>
-      <w:r>
-        <w:rPr/>
-        <w:tab/>
-        <w:t xml:space="preserve">Требуется </w:t>
-      </w:r>
-      <w:r>
-        <w:rPr/>
-        <w:t xml:space="preserve">исследовать apk-файл на наличие </w:t>
-      </w:r>
-      <w:r>
-        <w:rPr/>
-        <w:t>подозрительной активности.</w:t>
-      </w:r>
-      <w:r>
-        <w:rPr/>
+      <w:r>
+        <w:t xml:space="preserve">Требуется исследовать </w:t>
+      </w:r>
+      <w:proofErr w:type="spellStart"/>
+      <w:r>
+        <w:t>apk</w:t>
+      </w:r>
+      <w:proofErr w:type="spellEnd"/>
+      <w:r>
+        <w:t>-файл на наличие подозрительной активности.</w:t>
+      </w:r>
+    </w:p>
+    <w:p>
+      <w:pPr>
+        <w:pStyle w:val="2"/>
+      </w:pPr>
+      <w:r>
+        <w:t>Рекомендации по использованию инструментов для решения задачи</w:t>
+      </w:r>
+    </w:p>
+    <w:p>
+      <w:pPr>
+        <w:pStyle w:val="a9"/>
+        <w:numPr>
+          <w:ilvl w:val="0"/>
+          <w:numId w:val="4"/>
+        </w:numPr>
+      </w:pPr>
+      <w:r>
+        <w:t xml:space="preserve">Распаковать </w:t>
+      </w:r>
+      <w:proofErr w:type="spellStart"/>
+      <w:r>
+        <w:t>apk</w:t>
+      </w:r>
+      <w:proofErr w:type="spellEnd"/>
+      <w:r>
+        <w:t xml:space="preserve"> </w:t>
+      </w:r>
+      <w:r>
+        <w:t xml:space="preserve">файл с помощью </w:t>
+      </w:r>
+      <w:proofErr w:type="spellStart"/>
+      <w:r>
+        <w:t>unzip</w:t>
+      </w:r>
+      <w:proofErr w:type="spellEnd"/>
+      <w:r>
+        <w:t xml:space="preserve">. Посмотреть </w:t>
+      </w:r>
+      <w:proofErr w:type="spellStart"/>
+      <w:r>
+        <w:t>AndroidMan</w:t>
+      </w:r>
+      <w:r>
+        <w:t>ifest</w:t>
+      </w:r>
+      <w:proofErr w:type="spellEnd"/>
+      <w:r>
+        <w:t>. Отметить подозрительные разрешения.</w:t>
+      </w:r>
+    </w:p>
+    <w:p>
+      <w:pPr>
+        <w:pStyle w:val="a9"/>
+        <w:numPr>
+          <w:ilvl w:val="0"/>
+          <w:numId w:val="4"/>
+        </w:numPr>
+      </w:pPr>
+      <w:r>
+        <w:t>Убедиться, что большинство файлов</w:t>
+      </w:r>
+      <w:r>
+        <w:t xml:space="preserve"> бинарные и распаковать с помощью </w:t>
+      </w:r>
+      <w:proofErr w:type="spellStart"/>
+      <w:r>
+        <w:t>apktool</w:t>
+      </w:r>
+      <w:proofErr w:type="spellEnd"/>
+      <w:r>
+        <w:t xml:space="preserve"> </w:t>
+      </w:r>
+      <w:proofErr w:type="spellStart"/>
+      <w:r>
+        <w:t>decode</w:t>
+      </w:r>
+      <w:proofErr w:type="spellEnd"/>
+      <w:r>
         <w:t>.</w:t>
       </w:r>
     </w:p>
     <w:p>
       <w:pPr>
-        <w:pStyle w:val="2"/>
-        <w:rPr/>
-      </w:pPr>
-      <w:r>
-        <w:rPr/>
-        <w:t>Рекомендации по использованию инструментов для решения задачи</w:t>
-      </w:r>
-    </w:p>
-    <w:p>
-      <w:pPr>
-        <w:pStyle w:val="Normal"/>
-        <w:rPr/>
-      </w:pPr>
-      <w:r>
-        <w:rPr/>
-        <w:tab/>
-      </w:r>
-      <w:r>
-        <w:rPr/>
-        <w:t>Распаковать apk-файл с помощью unzip</w:t>
-      </w:r>
-      <w:r>
-        <w:rPr/>
-        <w:t xml:space="preserve">. </w:t>
-      </w:r>
-      <w:r>
-        <w:rPr/>
-        <w:t xml:space="preserve">Посмотреть AndroidManifest. </w:t>
-      </w:r>
-      <w:r>
-        <w:rPr/>
-        <w:t>Отметить подозрительные разрешения.</w:t>
-      </w:r>
-    </w:p>
-    <w:p>
-      <w:pPr>
-        <w:pStyle w:val="Normal"/>
-        <w:rPr/>
-      </w:pPr>
-      <w:r>
-        <w:rPr/>
-        <w:t>Убедиться, что большинство файлов — бинарные и распаковать с помощью apktool decode.</w:t>
-      </w:r>
-    </w:p>
-    <w:p>
-      <w:pPr>
-        <w:pStyle w:val="Normal"/>
-        <w:rPr/>
-      </w:pPr>
-      <w:r>
-        <w:rPr/>
+        <w:pStyle w:val="a9"/>
+        <w:numPr>
+          <w:ilvl w:val="0"/>
+          <w:numId w:val="4"/>
+        </w:numPr>
+      </w:pPr>
+      <w:r>
         <w:t xml:space="preserve">Исследовать сертификат приложения командой </w:t>
       </w:r>
     </w:p>
     <w:p>
       <w:pPr>
-        <w:pStyle w:val="Normal"/>
-        <w:rPr/>
-      </w:pPr>
-      <w:r>
-        <w:rPr/>
-        <w:t>openssl pkcs7 -in original/META-INF/CERT.RSA -inform DER -print</w:t>
-      </w:r>
-    </w:p>
-    <w:p>
-      <w:pPr>
-        <w:pStyle w:val="Normal"/>
-        <w:rPr/>
-      </w:pPr>
-      <w:r>
-        <w:rPr/>
-        <w:t>Отметить информацию об авторах приложения.</w:t>
-      </w:r>
-    </w:p>
-    <w:p>
-      <w:pPr>
-        <w:pStyle w:val="Normal"/>
-        <w:rPr/>
-      </w:pPr>
-      <w:r>
-        <w:rPr/>
+        <w:pStyle w:val="a9"/>
+        <w:ind w:firstLine="696"/>
+        <w:rPr>
+          <w:b/>
+        </w:rPr>
+      </w:pPr>
+      <w:proofErr w:type="spellStart"/>
+      <w:r>
+        <w:rPr>
+          <w:b/>
+        </w:rPr>
+        <w:t>openssl</w:t>
+      </w:r>
+      <w:proofErr w:type="spellEnd"/>
+      <w:r>
+        <w:rPr>
+          <w:b/>
+        </w:rPr>
+        <w:t xml:space="preserve"> pkcs7 -</w:t>
+      </w:r>
+      <w:proofErr w:type="spellStart"/>
+      <w:r>
+        <w:rPr>
+          <w:b/>
+        </w:rPr>
+        <w:t>in</w:t>
+      </w:r>
+      <w:proofErr w:type="spellEnd"/>
+      <w:r>
+        <w:rPr>
+          <w:b/>
+        </w:rPr>
+        <w:t xml:space="preserve"> </w:t>
+      </w:r>
+      <w:proofErr w:type="spellStart"/>
+      <w:r>
+        <w:rPr>
+          <w:b/>
+        </w:rPr>
+        <w:t>original</w:t>
+      </w:r>
+      <w:proofErr w:type="spellEnd"/>
+      <w:r>
+        <w:rPr>
+          <w:b/>
+        </w:rPr>
+        <w:t>/META-INF/CERT.RSA -</w:t>
+      </w:r>
+      <w:proofErr w:type="spellStart"/>
+      <w:r>
+        <w:rPr>
+          <w:b/>
+        </w:rPr>
+        <w:t>inform</w:t>
+      </w:r>
+      <w:proofErr w:type="spellEnd"/>
+      <w:r>
+        <w:rPr>
+          <w:b/>
+        </w:rPr>
+        <w:t xml:space="preserve"> DER -</w:t>
+      </w:r>
+      <w:proofErr w:type="spellStart"/>
+      <w:r>
+        <w:rPr>
+          <w:b/>
+        </w:rPr>
+        <w:t>print</w:t>
+      </w:r>
+      <w:proofErr w:type="spellEnd"/>
+    </w:p>
+    <w:p>
+      <w:pPr>
+        <w:pStyle w:val="a9"/>
+        <w:numPr>
+          <w:ilvl w:val="0"/>
+          <w:numId w:val="4"/>
+        </w:numPr>
+      </w:pPr>
+      <w:r>
+        <w:t xml:space="preserve">Отметить информацию </w:t>
+      </w:r>
+      <w:r>
+        <w:t>об авторах приложения.</w:t>
+      </w:r>
+    </w:p>
+    <w:p>
+      <w:pPr>
+        <w:pStyle w:val="a9"/>
+        <w:numPr>
+          <w:ilvl w:val="0"/>
+          <w:numId w:val="4"/>
+        </w:numPr>
+      </w:pPr>
+      <w:r>
         <w:t>Изучить ассемблер с помощью radare2.</w:t>
       </w:r>
     </w:p>
     <w:p>
       <w:pPr>
-        <w:pStyle w:val="Normal"/>
-        <w:rPr/>
-      </w:pPr>
-      <w:r>
-        <w:rPr/>
-        <w:t xml:space="preserve">Исследовать сетевую активность приложения с помощью mitmproxy </w:t>
-      </w:r>
-      <w:r>
-        <w:rPr/>
-        <w:t>и запуска эмулятора с помощью</w:t>
-      </w:r>
-    </w:p>
-    <w:p>
-      <w:pPr>
-        <w:pStyle w:val="Normal"/>
-        <w:rPr/>
-      </w:pPr>
-      <w:r>
-        <w:rPr/>
-        <w:t>&gt; cd &lt;ANDROID-SDK-LOCATION&gt;/tools</w:t>
-      </w:r>
-    </w:p>
-    <w:p>
-      <w:pPr>
-        <w:pStyle w:val="Normal"/>
-        <w:rPr/>
-      </w:pPr>
-      <w:r>
-        <w:rPr/>
-        <w:t>&gt; emulator -avd pwned -wipe-data -http-proxy http://localhost:8080</w:t>
-      </w:r>
-    </w:p>
-    <w:p>
-      <w:pPr>
-        <w:pStyle w:val="Normal"/>
-        <w:rPr/>
-      </w:pPr>
-      <w:r>
-        <w:rPr/>
-        <w:t xml:space="preserve">&gt; </w:t>
-      </w:r>
-      <w:r>
-        <w:rPr/>
-        <w:t>adb install infected.apk</w:t>
-      </w:r>
-    </w:p>
-    <w:p>
-      <w:pPr>
-        <w:pStyle w:val="Normal"/>
-        <w:rPr/>
-      </w:pPr>
-      <w:r>
-        <w:rPr/>
-        <w:t>Отметить подозрительную сетевую активность.</w:t>
-      </w:r>
-    </w:p>
-    <w:p>
-      <w:pPr>
-        <w:pStyle w:val="2"/>
-        <w:rPr/>
-      </w:pPr>
-      <w:r>
-        <w:rPr/>
-        <w:t>Ожидаемый результат</w:t>
-      </w:r>
-    </w:p>
-    <w:p>
-      <w:pPr>
-        <w:pStyle w:val="Normal"/>
-        <w:rPr/>
-      </w:pPr>
-      <w:r>
-        <w:rPr/>
-        <w:tab/>
+        <w:pStyle w:val="a9"/>
+        <w:numPr>
+          <w:ilvl w:val="0"/>
+          <w:numId w:val="4"/>
+        </w:numPr>
+      </w:pPr>
+      <w:r>
+        <w:t xml:space="preserve">Исследовать сетевую активность приложения с помощью </w:t>
+      </w:r>
+      <w:proofErr w:type="spellStart"/>
+      <w:r>
+        <w:t>mitmproxy</w:t>
+      </w:r>
+      <w:proofErr w:type="spellEnd"/>
+      <w:r>
+        <w:t xml:space="preserve"> и запуска эмулятора с помощью</w:t>
+      </w:r>
+    </w:p>
+    <w:p>
+      <w:pPr>
+        <w:ind w:left="708" w:firstLine="708"/>
+        <w:rPr>
+          <w:b/>
+          <w:lang w:val="en-US"/>
+        </w:rPr>
+      </w:pPr>
+      <w:r>
+        <w:rPr>
+          <w:b/>
+          <w:lang w:val="en-US"/>
+        </w:rPr>
+        <w:t>cd &lt;ANDROID-SDK-LOCATION&gt;/tools</w:t>
+      </w:r>
+    </w:p>
+    <w:p>
+      <w:pPr>
+        <w:ind w:left="708" w:firstLine="708"/>
+        <w:rPr>
+          <w:b/>
+          <w:lang w:val="en-US"/>
+        </w:rPr>
+      </w:pPr>
+      <w:r>
+        <w:rPr>
+          <w:b/>
+          <w:lang w:val="en-US"/>
+        </w:rPr>
+        <w:t>emulator -</w:t>
+      </w:r>
+      <w:proofErr w:type="spellStart"/>
+      <w:r>
+        <w:rPr>
+          <w:b/>
+          <w:lang w:val="en-US"/>
+        </w:rPr>
+        <w:t>avd</w:t>
+      </w:r>
+      <w:proofErr w:type="spellEnd"/>
+      <w:r>
+        <w:rPr>
+          <w:b/>
+          <w:lang w:val="en-US"/>
+        </w:rPr>
+        <w:t xml:space="preserve"> </w:t>
+      </w:r>
+      <w:proofErr w:type="spellStart"/>
+      <w:r>
+        <w:rPr>
+          <w:b/>
+          <w:lang w:val="en-US"/>
+        </w:rPr>
+        <w:t>pwned</w:t>
+      </w:r>
+      <w:proofErr w:type="spellEnd"/>
+      <w:r>
+        <w:rPr>
+          <w:b/>
+          <w:lang w:val="en-US"/>
+        </w:rPr>
+        <w:t xml:space="preserve"> -wipe-data -http-proxy http://localhost:8080</w:t>
+      </w:r>
+    </w:p>
+    <w:p>
+      <w:pPr>
+        <w:ind w:left="708" w:firstLine="708"/>
+        <w:rPr>
+          <w:b/>
+        </w:rPr>
+      </w:pPr>
+      <w:proofErr w:type="spellStart"/>
+      <w:r>
+        <w:rPr>
+          <w:b/>
+        </w:rPr>
+        <w:t>a</w:t>
+      </w:r>
+      <w:r>
+        <w:rPr>
+          <w:b/>
+        </w:rPr>
+        <w:t>db</w:t>
+      </w:r>
+      <w:proofErr w:type="spellEnd"/>
+      <w:r>
+        <w:rPr>
+          <w:b/>
+        </w:rPr>
+        <w:t xml:space="preserve"> </w:t>
+      </w:r>
+      <w:proofErr w:type="spellStart"/>
+      <w:r>
+        <w:rPr>
+          <w:b/>
+        </w:rPr>
+        <w:t>install</w:t>
+      </w:r>
+      <w:proofErr w:type="spellEnd"/>
+      <w:r>
+        <w:rPr>
+          <w:b/>
+        </w:rPr>
+        <w:t xml:space="preserve"> </w:t>
+      </w:r>
+      <w:proofErr w:type="spellStart"/>
+      <w:r>
+        <w:rPr>
+          <w:b/>
+        </w:rPr>
+        <w:t>infected.apk</w:t>
+      </w:r>
+      <w:proofErr w:type="spellEnd"/>
+    </w:p>
+    <w:p>
+      <w:pPr>
+        <w:pStyle w:val="a9"/>
+        <w:numPr>
+          <w:ilvl w:val="0"/>
+          <w:numId w:val="4"/>
+        </w:numPr>
+      </w:pPr>
+      <w:r>
+        <w:t>Отметить подозрительную сете</w:t>
       </w:r>
       <w:bookmarkStart w:id="0" w:name="_GoBack"/>
       <w:bookmarkEnd w:id="0"/>
       <w:r>
-        <w:rPr/>
+        <w:t>вую активность.</w:t>
+      </w:r>
+    </w:p>
+    <w:p>
+      <w:pPr>
+        <w:pStyle w:val="2"/>
+      </w:pPr>
+      <w:r>
+        <w:t>О</w:t>
+      </w:r>
+      <w:r>
+        <w:t>жидаемый результат</w:t>
+      </w:r>
+    </w:p>
+    <w:p>
+      <w:r>
         <w:t>Сформирован список признаков вредоносного ПО, сформированы предложение о том, как перевести признаки в вид, пригодный для подачи на вход модели машинного обучения.</w:t>
       </w:r>
     </w:p>
     <w:p>
       <w:pPr>
         <w:pStyle w:val="2"/>
-        <w:rPr/>
-      </w:pPr>
-      <w:r>
-        <w:rPr/>
-        <w:t>Рекомендованная литература</w:t>
-      </w:r>
-    </w:p>
-    <w:p>
-      <w:pPr>
-        <w:pStyle w:val="Normal"/>
+      </w:pPr>
+      <w:r>
+        <w:t>Рек</w:t>
+      </w:r>
+      <w:r>
+        <w:t>омендованная литература</w:t>
+      </w:r>
+    </w:p>
+    <w:p>
+      <w:pPr>
         <w:numPr>
           <w:ilvl w:val="0"/>
           <w:numId w:val="2"/>
         </w:numPr>
-        <w:spacing w:lineRule="auto" w:line="324" w:before="0" w:after="0"/>
-        <w:rPr/>
-      </w:pPr>
-      <w:r>
-        <w:rPr/>
-        <w:t xml:space="preserve">Чио К., Фримэн Д. Машинное обучение и безопасность / trans. Снастина О.В. М.: ДМК  Пресс, 2020. 388 </w:t>
-      </w:r>
-      <w:r>
-        <w:rPr/>
-        <w:t>с</w:t>
-      </w:r>
-      <w:r>
-        <w:rPr/>
-        <w:t>.</w:t>
+        <w:spacing w:after="0" w:line="324" w:lineRule="auto"/>
+      </w:pPr>
+      <w:proofErr w:type="spellStart"/>
+      <w:r>
+        <w:t>Чио</w:t>
+      </w:r>
+      <w:proofErr w:type="spellEnd"/>
+      <w:r>
+        <w:t xml:space="preserve"> К., Фримэн Д. Машинное обучение и безопасность / </w:t>
+      </w:r>
+      <w:proofErr w:type="spellStart"/>
+      <w:r>
+        <w:t>trans</w:t>
+      </w:r>
+      <w:proofErr w:type="spellEnd"/>
+      <w:r>
+        <w:t xml:space="preserve">. </w:t>
+      </w:r>
+      <w:proofErr w:type="spellStart"/>
+      <w:r>
+        <w:t>Снастина</w:t>
+      </w:r>
+      <w:proofErr w:type="spellEnd"/>
+      <w:r>
+        <w:t xml:space="preserve"> О.В. М.: </w:t>
+      </w:r>
+      <w:proofErr w:type="gramStart"/>
+      <w:r>
+        <w:t>ДМК  Пресс</w:t>
+      </w:r>
+      <w:proofErr w:type="gramEnd"/>
+      <w:r>
+        <w:t>, 2020. 388 с.</w:t>
       </w:r>
     </w:p>
     <w:sectPr>
-      <w:type w:val="nextPage"/>
       <w:pgSz w:w="11906" w:h="16838"/>
-      <w:pgMar w:left="1701" w:right="850" w:gutter="0" w:header="0" w:top="1134" w:footer="0" w:bottom="1134"/>
-      <w:pgNumType w:fmt="decimal"/>
-      <w:formProt w:val="false"/>
-      <w:textDirection w:val="lrTb"/>
-      <w:docGrid w:type="default" w:linePitch="360" w:charSpace="4096"/>
+      <w:pgMar w:top="1134" w:right="850" w:bottom="1134" w:left="1701" w:header="0" w:footer="0" w:gutter="0"/>
+      <w:cols w:space="720"/>
+      <w:formProt w:val="0"/>
+      <w:docGrid w:linePitch="360" w:charSpace="4096"/>
     </w:sectPr>
   </w:body>
 </w:document>
 </file>
 
 <file path=word/numbering.xml><?xml version="1.0" encoding="utf-8"?>
-<w:numbering xmlns:w="http://schemas.openxmlformats.org/wordprocessingml/2006/main" xmlns:o="urn:schemas-microsoft-com:office:office" xmlns:r="http://schemas.openxmlformats.org/officeDocument/2006/relationships" xmlns:v="urn:schemas-microsoft-com:vml" xmlns:mc="http://schemas.openxmlformats.org/markup-compatibility/2006" xmlns:w14="http://schemas.microsoft.com/office/word/2010/wordml" mc:Ignorable="w14">
-  <w:abstractNum w:abstractNumId="1">
+<w:numbering xmlns:wpc="http://schemas.microsoft.com/office/word/2010/wordprocessingCanvas" xmlns:cx="http://schemas.microsoft.com/office/drawing/2014/chartex" xmlns:cx1="http://schemas.microsoft.com/office/drawing/2015/9/8/chartex" xmlns:cx2="http://schemas.microsoft.com/office/drawing/2015/10/21/chartex" xmlns:cx3="http://schemas.microsoft.com/office/drawing/2016/5/9/chartex" xmlns:cx4="http://schemas.microsoft.com/office/drawing/2016/5/10/chartex" xmlns:cx5="http://schemas.microsoft.com/office/drawing/2016/5/11/chartex" xmlns:cx6="http://schemas.microsoft.com/office/drawing/2016/5/12/chartex" xmlns:cx7="http://schemas.microsoft.com/office/drawing/2016/5/13/chartex" xmlns:cx8="http://schemas.microsoft.com/office/drawing/2016/5/14/chartex" xmlns:mc="http://schemas.openxmlformats.org/markup-compatibility/2006" xmlns:aink="http://schemas.microsoft.com/office/drawing/2016/ink" xmlns:am3d="http://schemas.microsoft.com/office/drawing/2017/model3d" xmlns:o="urn:schemas-microsoft-com:office:office" xmlns:r="http://schemas.openxmlformats.org/officeDocument/2006/relationships" xmlns:m="http://schemas.openxmlformats.org/officeDocument/2006/math" xmlns:v="urn:schemas-microsoft-com:vml" xmlns:wp14="http://schemas.microsoft.com/office/word/2010/wordprocessingDrawing" xmlns:wp="http://schemas.openxmlformats.org/drawingml/2006/wordprocessingDrawing" xmlns:w10="urn:schemas-microsoft-com:office:word" xmlns:w="http://schemas.openxmlformats.org/wordprocessingml/2006/main" xmlns:w14="http://schemas.microsoft.com/office/word/2010/wordml" xmlns:w15="http://schemas.microsoft.com/office/word/2012/wordml" xmlns:w16cid="http://schemas.microsoft.com/office/word/2016/wordml/cid" xmlns:w16se="http://schemas.microsoft.com/office/word/2015/wordml/symex" xmlns:wpg="http://schemas.microsoft.com/office/word/2010/wordprocessingGroup" xmlns:wpi="http://schemas.microsoft.com/office/word/2010/wordprocessingInk" xmlns:wne="http://schemas.microsoft.com/office/word/2006/wordml" xmlns:wps="http://schemas.microsoft.com/office/word/2010/wordprocessingShape" mc:Ignorable="w14 w15 w16se w16cid wp14">
+  <w:abstractNum w:abstractNumId="0" w15:restartNumberingAfterBreak="0">
+    <w:nsid w:val="1B287E8B"/>
+    <w:multiLevelType w:val="hybridMultilevel"/>
+    <w:tmpl w:val="BB72A4BA"/>
+    <w:lvl w:ilvl="0" w:tplc="04190001">
+      <w:start w:val="1"/>
+      <w:numFmt w:val="bullet"/>
+      <w:lvlText w:val=""/>
+      <w:lvlJc w:val="left"/>
+      <w:pPr>
+        <w:ind w:left="1800" w:hanging="360"/>
+      </w:pPr>
+      <w:rPr>
+        <w:rFonts w:ascii="Symbol" w:hAnsi="Symbol" w:hint="default"/>
+      </w:rPr>
+    </w:lvl>
+    <w:lvl w:ilvl="1" w:tplc="04190003" w:tentative="1">
+      <w:start w:val="1"/>
+      <w:numFmt w:val="bullet"/>
+      <w:lvlText w:val="o"/>
+      <w:lvlJc w:val="left"/>
+      <w:pPr>
+        <w:ind w:left="2520" w:hanging="360"/>
+      </w:pPr>
+      <w:rPr>
+        <w:rFonts w:ascii="Courier New" w:hAnsi="Courier New" w:cs="Courier New" w:hint="default"/>
+      </w:rPr>
+    </w:lvl>
+    <w:lvl w:ilvl="2" w:tplc="04190005" w:tentative="1">
+      <w:start w:val="1"/>
+      <w:numFmt w:val="bullet"/>
+      <w:lvlText w:val=""/>
+      <w:lvlJc w:val="left"/>
+      <w:pPr>
+        <w:ind w:left="3240" w:hanging="360"/>
+      </w:pPr>
+      <w:rPr>
+        <w:rFonts w:ascii="Wingdings" w:hAnsi="Wingdings" w:hint="default"/>
+      </w:rPr>
+    </w:lvl>
+    <w:lvl w:ilvl="3" w:tplc="04190001" w:tentative="1">
+      <w:start w:val="1"/>
+      <w:numFmt w:val="bullet"/>
+      <w:lvlText w:val=""/>
+      <w:lvlJc w:val="left"/>
+      <w:pPr>
+        <w:ind w:left="3960" w:hanging="360"/>
+      </w:pPr>
+      <w:rPr>
+        <w:rFonts w:ascii="Symbol" w:hAnsi="Symbol" w:hint="default"/>
+      </w:rPr>
+    </w:lvl>
+    <w:lvl w:ilvl="4" w:tplc="04190003" w:tentative="1">
+      <w:start w:val="1"/>
+      <w:numFmt w:val="bullet"/>
+      <w:lvlText w:val="o"/>
+      <w:lvlJc w:val="left"/>
+      <w:pPr>
+        <w:ind w:left="4680" w:hanging="360"/>
+      </w:pPr>
+      <w:rPr>
+        <w:rFonts w:ascii="Courier New" w:hAnsi="Courier New" w:cs="Courier New" w:hint="default"/>
+      </w:rPr>
+    </w:lvl>
+    <w:lvl w:ilvl="5" w:tplc="04190005" w:tentative="1">
+      <w:start w:val="1"/>
+      <w:numFmt w:val="bullet"/>
+      <w:lvlText w:val=""/>
+      <w:lvlJc w:val="left"/>
+      <w:pPr>
+        <w:ind w:left="5400" w:hanging="360"/>
+      </w:pPr>
+      <w:rPr>
+        <w:rFonts w:ascii="Wingdings" w:hAnsi="Wingdings" w:hint="default"/>
+      </w:rPr>
+    </w:lvl>
+    <w:lvl w:ilvl="6" w:tplc="04190001" w:tentative="1">
+      <w:start w:val="1"/>
+      <w:numFmt w:val="bullet"/>
+      <w:lvlText w:val=""/>
+      <w:lvlJc w:val="left"/>
+      <w:pPr>
+        <w:ind w:left="6120" w:hanging="360"/>
+      </w:pPr>
+      <w:rPr>
+        <w:rFonts w:ascii="Symbol" w:hAnsi="Symbol" w:hint="default"/>
+      </w:rPr>
+    </w:lvl>
+    <w:lvl w:ilvl="7" w:tplc="04190003" w:tentative="1">
+      <w:start w:val="1"/>
+      <w:numFmt w:val="bullet"/>
+      <w:lvlText w:val="o"/>
+      <w:lvlJc w:val="left"/>
+      <w:pPr>
+        <w:ind w:left="6840" w:hanging="360"/>
+      </w:pPr>
+      <w:rPr>
+        <w:rFonts w:ascii="Courier New" w:hAnsi="Courier New" w:cs="Courier New" w:hint="default"/>
+      </w:rPr>
+    </w:lvl>
+    <w:lvl w:ilvl="8" w:tplc="04190005" w:tentative="1">
+      <w:start w:val="1"/>
+      <w:numFmt w:val="bullet"/>
+      <w:lvlText w:val=""/>
+      <w:lvlJc w:val="left"/>
+      <w:pPr>
+        <w:ind w:left="7560" w:hanging="360"/>
+      </w:pPr>
+      <w:rPr>
+        <w:rFonts w:ascii="Wingdings" w:hAnsi="Wingdings" w:hint="default"/>
+      </w:rPr>
+    </w:lvl>
+  </w:abstractNum>
+  <w:abstractNum w:abstractNumId="1" w15:restartNumberingAfterBreak="0">
+    <w:nsid w:val="1DB6001A"/>
+    <w:multiLevelType w:val="multilevel"/>
+    <w:tmpl w:val="38069D68"/>
     <w:lvl w:ilvl="0">
       <w:start w:val="1"/>
       <w:numFmt w:val="bullet"/>
@@ -652,7 +945,10 @@
       </w:rPr>
     </w:lvl>
   </w:abstractNum>
-  <w:abstractNum w:abstractNumId="2">
+  <w:abstractNum w:abstractNumId="2" w15:restartNumberingAfterBreak="0">
+    <w:nsid w:val="25002997"/>
+    <w:multiLevelType w:val="multilevel"/>
+    <w:tmpl w:val="5F943A9C"/>
     <w:lvl w:ilvl="0">
       <w:start w:val="1"/>
       <w:numFmt w:val="decimal"/>
@@ -664,7 +960,6 @@
         </w:tabs>
         <w:ind w:left="720" w:hanging="360"/>
       </w:pPr>
-      <w:rPr/>
     </w:lvl>
     <w:lvl w:ilvl="1">
       <w:start w:val="1"/>
@@ -677,7 +972,6 @@
         </w:tabs>
         <w:ind w:left="1080" w:hanging="360"/>
       </w:pPr>
-      <w:rPr/>
     </w:lvl>
     <w:lvl w:ilvl="2">
       <w:start w:val="1"/>
@@ -690,7 +984,6 @@
         </w:tabs>
         <w:ind w:left="1440" w:hanging="360"/>
       </w:pPr>
-      <w:rPr/>
     </w:lvl>
     <w:lvl w:ilvl="3">
       <w:start w:val="1"/>
@@ -703,7 +996,6 @@
         </w:tabs>
         <w:ind w:left="1800" w:hanging="360"/>
       </w:pPr>
-      <w:rPr/>
     </w:lvl>
     <w:lvl w:ilvl="4">
       <w:start w:val="1"/>
@@ -716,7 +1008,6 @@
         </w:tabs>
         <w:ind w:left="2160" w:hanging="360"/>
       </w:pPr>
-      <w:rPr/>
     </w:lvl>
     <w:lvl w:ilvl="5">
       <w:start w:val="1"/>
@@ -729,7 +1020,6 @@
         </w:tabs>
         <w:ind w:left="2520" w:hanging="360"/>
       </w:pPr>
-      <w:rPr/>
     </w:lvl>
     <w:lvl w:ilvl="6">
       <w:start w:val="1"/>
@@ -742,7 +1032,6 @@
         </w:tabs>
         <w:ind w:left="2880" w:hanging="360"/>
       </w:pPr>
-      <w:rPr/>
     </w:lvl>
     <w:lvl w:ilvl="7">
       <w:start w:val="1"/>
@@ -755,7 +1044,6 @@
         </w:tabs>
         <w:ind w:left="3240" w:hanging="360"/>
       </w:pPr>
-      <w:rPr/>
     </w:lvl>
     <w:lvl w:ilvl="8">
       <w:start w:val="1"/>
@@ -768,10 +1056,213 @@
         </w:tabs>
         <w:ind w:left="3600" w:hanging="360"/>
       </w:pPr>
-      <w:rPr/>
     </w:lvl>
   </w:abstractNum>
-  <w:abstractNum w:abstractNumId="3">
+  <w:abstractNum w:abstractNumId="3" w15:restartNumberingAfterBreak="0">
+    <w:nsid w:val="37A909FA"/>
+    <w:multiLevelType w:val="hybridMultilevel"/>
+    <w:tmpl w:val="15F0E98E"/>
+    <w:lvl w:ilvl="0" w:tplc="0419000F">
+      <w:start w:val="1"/>
+      <w:numFmt w:val="decimal"/>
+      <w:lvlText w:val="%1."/>
+      <w:lvlJc w:val="left"/>
+      <w:pPr>
+        <w:ind w:left="720" w:hanging="360"/>
+      </w:pPr>
+    </w:lvl>
+    <w:lvl w:ilvl="1" w:tplc="9B045C7C">
+      <w:numFmt w:val="bullet"/>
+      <w:lvlText w:val=""/>
+      <w:lvlJc w:val="left"/>
+      <w:pPr>
+        <w:ind w:left="1440" w:hanging="360"/>
+      </w:pPr>
+      <w:rPr>
+        <w:rFonts w:ascii="Wingdings" w:eastAsiaTheme="minorHAnsi" w:hAnsi="Wingdings" w:cstheme="minorBidi" w:hint="default"/>
+      </w:rPr>
+    </w:lvl>
+    <w:lvl w:ilvl="2" w:tplc="0419001B" w:tentative="1">
+      <w:start w:val="1"/>
+      <w:numFmt w:val="lowerRoman"/>
+      <w:lvlText w:val="%3."/>
+      <w:lvlJc w:val="right"/>
+      <w:pPr>
+        <w:ind w:left="2160" w:hanging="180"/>
+      </w:pPr>
+    </w:lvl>
+    <w:lvl w:ilvl="3" w:tplc="0419000F" w:tentative="1">
+      <w:start w:val="1"/>
+      <w:numFmt w:val="decimal"/>
+      <w:lvlText w:val="%4."/>
+      <w:lvlJc w:val="left"/>
+      <w:pPr>
+        <w:ind w:left="2880" w:hanging="360"/>
+      </w:pPr>
+    </w:lvl>
+    <w:lvl w:ilvl="4" w:tplc="04190019" w:tentative="1">
+      <w:start w:val="1"/>
+      <w:numFmt w:val="lowerLetter"/>
+      <w:lvlText w:val="%5."/>
+      <w:lvlJc w:val="left"/>
+      <w:pPr>
+        <w:ind w:left="3600" w:hanging="360"/>
+      </w:pPr>
+    </w:lvl>
+    <w:lvl w:ilvl="5" w:tplc="0419001B" w:tentative="1">
+      <w:start w:val="1"/>
+      <w:numFmt w:val="lowerRoman"/>
+      <w:lvlText w:val="%6."/>
+      <w:lvlJc w:val="right"/>
+      <w:pPr>
+        <w:ind w:left="4320" w:hanging="180"/>
+      </w:pPr>
+    </w:lvl>
+    <w:lvl w:ilvl="6" w:tplc="0419000F" w:tentative="1">
+      <w:start w:val="1"/>
+      <w:numFmt w:val="decimal"/>
+      <w:lvlText w:val="%7."/>
+      <w:lvlJc w:val="left"/>
+      <w:pPr>
+        <w:ind w:left="5040" w:hanging="360"/>
+      </w:pPr>
+    </w:lvl>
+    <w:lvl w:ilvl="7" w:tplc="04190019" w:tentative="1">
+      <w:start w:val="1"/>
+      <w:numFmt w:val="lowerLetter"/>
+      <w:lvlText w:val="%8."/>
+      <w:lvlJc w:val="left"/>
+      <w:pPr>
+        <w:ind w:left="5760" w:hanging="360"/>
+      </w:pPr>
+    </w:lvl>
+    <w:lvl w:ilvl="8" w:tplc="0419001B" w:tentative="1">
+      <w:start w:val="1"/>
+      <w:numFmt w:val="lowerRoman"/>
+      <w:lvlText w:val="%9."/>
+      <w:lvlJc w:val="right"/>
+      <w:pPr>
+        <w:ind w:left="6480" w:hanging="180"/>
+      </w:pPr>
+    </w:lvl>
+  </w:abstractNum>
+  <w:abstractNum w:abstractNumId="4" w15:restartNumberingAfterBreak="0">
+    <w:nsid w:val="5A677B41"/>
+    <w:multiLevelType w:val="hybridMultilevel"/>
+    <w:tmpl w:val="8D6CF2FE"/>
+    <w:lvl w:ilvl="0" w:tplc="04190001">
+      <w:start w:val="1"/>
+      <w:numFmt w:val="bullet"/>
+      <w:lvlText w:val=""/>
+      <w:lvlJc w:val="left"/>
+      <w:pPr>
+        <w:ind w:left="1800" w:hanging="360"/>
+      </w:pPr>
+      <w:rPr>
+        <w:rFonts w:ascii="Symbol" w:hAnsi="Symbol" w:hint="default"/>
+      </w:rPr>
+    </w:lvl>
+    <w:lvl w:ilvl="1" w:tplc="04190003" w:tentative="1">
+      <w:start w:val="1"/>
+      <w:numFmt w:val="bullet"/>
+      <w:lvlText w:val="o"/>
+      <w:lvlJc w:val="left"/>
+      <w:pPr>
+        <w:ind w:left="2520" w:hanging="360"/>
+      </w:pPr>
+      <w:rPr>
+        <w:rFonts w:ascii="Courier New" w:hAnsi="Courier New" w:cs="Courier New" w:hint="default"/>
+      </w:rPr>
+    </w:lvl>
+    <w:lvl w:ilvl="2" w:tplc="04190005" w:tentative="1">
+      <w:start w:val="1"/>
+      <w:numFmt w:val="bullet"/>
+      <w:lvlText w:val=""/>
+      <w:lvlJc w:val="left"/>
+      <w:pPr>
+        <w:ind w:left="3240" w:hanging="360"/>
+      </w:pPr>
+      <w:rPr>
+        <w:rFonts w:ascii="Wingdings" w:hAnsi="Wingdings" w:hint="default"/>
+      </w:rPr>
+    </w:lvl>
+    <w:lvl w:ilvl="3" w:tplc="04190001" w:tentative="1">
+      <w:start w:val="1"/>
+      <w:numFmt w:val="bullet"/>
+      <w:lvlText w:val=""/>
+      <w:lvlJc w:val="left"/>
+      <w:pPr>
+        <w:ind w:left="3960" w:hanging="360"/>
+      </w:pPr>
+      <w:rPr>
+        <w:rFonts w:ascii="Symbol" w:hAnsi="Symbol" w:hint="default"/>
+      </w:rPr>
+    </w:lvl>
+    <w:lvl w:ilvl="4" w:tplc="04190003" w:tentative="1">
+      <w:start w:val="1"/>
+      <w:numFmt w:val="bullet"/>
+      <w:lvlText w:val="o"/>
+      <w:lvlJc w:val="left"/>
+      <w:pPr>
+        <w:ind w:left="4680" w:hanging="360"/>
+      </w:pPr>
+      <w:rPr>
+        <w:rFonts w:ascii="Courier New" w:hAnsi="Courier New" w:cs="Courier New" w:hint="default"/>
+      </w:rPr>
+    </w:lvl>
+    <w:lvl w:ilvl="5" w:tplc="04190005" w:tentative="1">
+      <w:start w:val="1"/>
+      <w:numFmt w:val="bullet"/>
+      <w:lvlText w:val=""/>
+      <w:lvlJc w:val="left"/>
+      <w:pPr>
+        <w:ind w:left="5400" w:hanging="360"/>
+      </w:pPr>
+      <w:rPr>
+        <w:rFonts w:ascii="Wingdings" w:hAnsi="Wingdings" w:hint="default"/>
+      </w:rPr>
+    </w:lvl>
+    <w:lvl w:ilvl="6" w:tplc="04190001" w:tentative="1">
+      <w:start w:val="1"/>
+      <w:numFmt w:val="bullet"/>
+      <w:lvlText w:val=""/>
+      <w:lvlJc w:val="left"/>
+      <w:pPr>
+        <w:ind w:left="6120" w:hanging="360"/>
+      </w:pPr>
+      <w:rPr>
+        <w:rFonts w:ascii="Symbol" w:hAnsi="Symbol" w:hint="default"/>
+      </w:rPr>
+    </w:lvl>
+    <w:lvl w:ilvl="7" w:tplc="04190003" w:tentative="1">
+      <w:start w:val="1"/>
+      <w:numFmt w:val="bullet"/>
+      <w:lvlText w:val="o"/>
+      <w:lvlJc w:val="left"/>
+      <w:pPr>
+        <w:ind w:left="6840" w:hanging="360"/>
+      </w:pPr>
+      <w:rPr>
+        <w:rFonts w:ascii="Courier New" w:hAnsi="Courier New" w:cs="Courier New" w:hint="default"/>
+      </w:rPr>
+    </w:lvl>
+    <w:lvl w:ilvl="8" w:tplc="04190005" w:tentative="1">
+      <w:start w:val="1"/>
+      <w:numFmt w:val="bullet"/>
+      <w:lvlText w:val=""/>
+      <w:lvlJc w:val="left"/>
+      <w:pPr>
+        <w:ind w:left="7560" w:hanging="360"/>
+      </w:pPr>
+      <w:rPr>
+        <w:rFonts w:ascii="Wingdings" w:hAnsi="Wingdings" w:hint="default"/>
+      </w:rPr>
+    </w:lvl>
+  </w:abstractNum>
+  <w:abstractNum w:abstractNumId="5" w15:restartNumberingAfterBreak="0">
+    <w:nsid w:val="78512069"/>
+    <w:multiLevelType w:val="multilevel"/>
+    <w:tmpl w:val="1B026A7A"/>
     <w:lvl w:ilvl="0">
       <w:start w:val="1"/>
       <w:numFmt w:val="none"/>
@@ -782,7 +1273,7 @@
         <w:tabs>
           <w:tab w:val="num" w:pos="0"/>
         </w:tabs>
-        <w:ind w:left="0" w:hanging="0"/>
+        <w:ind w:left="0" w:firstLine="0"/>
       </w:pPr>
     </w:lvl>
     <w:lvl w:ilvl="1">
@@ -795,7 +1286,7 @@
         <w:tabs>
           <w:tab w:val="num" w:pos="0"/>
         </w:tabs>
-        <w:ind w:left="0" w:hanging="0"/>
+        <w:ind w:left="0" w:firstLine="0"/>
       </w:pPr>
     </w:lvl>
     <w:lvl w:ilvl="2">
@@ -808,7 +1299,7 @@
         <w:tabs>
           <w:tab w:val="num" w:pos="0"/>
         </w:tabs>
-        <w:ind w:left="0" w:hanging="0"/>
+        <w:ind w:left="0" w:firstLine="0"/>
       </w:pPr>
     </w:lvl>
     <w:lvl w:ilvl="3">
@@ -821,7 +1312,7 @@
         <w:tabs>
           <w:tab w:val="num" w:pos="0"/>
         </w:tabs>
-        <w:ind w:left="0" w:hanging="0"/>
+        <w:ind w:left="0" w:firstLine="0"/>
       </w:pPr>
     </w:lvl>
     <w:lvl w:ilvl="4">
@@ -834,7 +1325,7 @@
         <w:tabs>
           <w:tab w:val="num" w:pos="0"/>
         </w:tabs>
-        <w:ind w:left="0" w:hanging="0"/>
+        <w:ind w:left="0" w:firstLine="0"/>
       </w:pPr>
     </w:lvl>
     <w:lvl w:ilvl="5">
@@ -847,7 +1338,7 @@
         <w:tabs>
           <w:tab w:val="num" w:pos="0"/>
         </w:tabs>
-        <w:ind w:left="0" w:hanging="0"/>
+        <w:ind w:left="0" w:firstLine="0"/>
       </w:pPr>
     </w:lvl>
     <w:lvl w:ilvl="6">
@@ -860,7 +1351,7 @@
         <w:tabs>
           <w:tab w:val="num" w:pos="0"/>
         </w:tabs>
-        <w:ind w:left="0" w:hanging="0"/>
+        <w:ind w:left="0" w:firstLine="0"/>
       </w:pPr>
     </w:lvl>
     <w:lvl w:ilvl="7">
@@ -873,7 +1364,7 @@
         <w:tabs>
           <w:tab w:val="num" w:pos="0"/>
         </w:tabs>
-        <w:ind w:left="0" w:hanging="0"/>
+        <w:ind w:left="0" w:firstLine="0"/>
       </w:pPr>
     </w:lvl>
     <w:lvl w:ilvl="8">
@@ -886,7 +1377,7 @@
         <w:tabs>
           <w:tab w:val="num" w:pos="0"/>
         </w:tabs>
-        <w:ind w:left="0" w:hanging="0"/>
+        <w:ind w:left="0" w:firstLine="0"/>
       </w:pPr>
     </w:lvl>
   </w:abstractNum>
@@ -897,17 +1388,26 @@
     <w:abstractNumId w:val="2"/>
   </w:num>
   <w:num w:numId="3">
+    <w:abstractNumId w:val="5"/>
+  </w:num>
+  <w:num w:numId="4">
     <w:abstractNumId w:val="3"/>
+  </w:num>
+  <w:num w:numId="5">
+    <w:abstractNumId w:val="4"/>
+  </w:num>
+  <w:num w:numId="6">
+    <w:abstractNumId w:val="0"/>
   </w:num>
 </w:numbering>
 </file>
 
 <file path=word/styles.xml><?xml version="1.0" encoding="utf-8"?>
-<w:styles xmlns:w="http://schemas.openxmlformats.org/wordprocessingml/2006/main" xmlns:w14="http://schemas.microsoft.com/office/word/2010/wordml" xmlns:mc="http://schemas.openxmlformats.org/markup-compatibility/2006" mc:Ignorable="w14">
+<w:styles xmlns:mc="http://schemas.openxmlformats.org/markup-compatibility/2006" xmlns:r="http://schemas.openxmlformats.org/officeDocument/2006/relationships" xmlns:w="http://schemas.openxmlformats.org/wordprocessingml/2006/main" xmlns:w14="http://schemas.microsoft.com/office/word/2010/wordml" xmlns:w15="http://schemas.microsoft.com/office/word/2012/wordml" xmlns:w16cid="http://schemas.microsoft.com/office/word/2016/wordml/cid" xmlns:w16se="http://schemas.microsoft.com/office/word/2015/wordml/symex" mc:Ignorable="w14 w15 w16se w16cid">
   <w:docDefaults>
     <w:rPrDefault>
       <w:rPr>
-        <w:rFonts w:ascii="Calibri" w:hAnsi="Calibri" w:eastAsia="Calibri" w:cs="" w:asciiTheme="minorHAnsi" w:cstheme="minorBidi" w:eastAsiaTheme="minorHAnsi" w:hAnsiTheme="minorHAnsi"/>
+        <w:rFonts w:asciiTheme="minorHAnsi" w:eastAsiaTheme="minorHAnsi" w:hAnsiTheme="minorHAnsi" w:cstheme="minorBidi"/>
         <w:sz w:val="22"/>
         <w:szCs w:val="22"/>
         <w:lang w:val="ru-RU" w:eastAsia="en-US" w:bidi="ar-SA"/>
@@ -915,21 +1415,21 @@
     </w:rPrDefault>
     <w:pPrDefault>
       <w:pPr>
-        <w:suppressAutoHyphens w:val="true"/>
+        <w:suppressAutoHyphens/>
       </w:pPr>
     </w:pPrDefault>
   </w:docDefaults>
   <w:latentStyles w:defLockedState="0" w:defUIPriority="99" w:defSemiHidden="0" w:defUnhideWhenUsed="0" w:defQFormat="0" w:count="375">
     <w:lsdException w:name="Normal" w:uiPriority="0" w:qFormat="1"/>
     <w:lsdException w:name="heading 1" w:uiPriority="9" w:qFormat="1"/>
-    <w:lsdException w:name="heading 2" w:uiPriority="9" w:semiHidden="1" w:unhideWhenUsed="1" w:qFormat="1"/>
-    <w:lsdException w:name="heading 3" w:uiPriority="9" w:semiHidden="1" w:unhideWhenUsed="1" w:qFormat="1"/>
-    <w:lsdException w:name="heading 4" w:uiPriority="9" w:semiHidden="1" w:unhideWhenUsed="1" w:qFormat="1"/>
-    <w:lsdException w:name="heading 5" w:uiPriority="9" w:semiHidden="1" w:unhideWhenUsed="1" w:qFormat="1"/>
-    <w:lsdException w:name="heading 6" w:uiPriority="9" w:semiHidden="1" w:unhideWhenUsed="1" w:qFormat="1"/>
-    <w:lsdException w:name="heading 7" w:uiPriority="9" w:semiHidden="1" w:unhideWhenUsed="1" w:qFormat="1"/>
-    <w:lsdException w:name="heading 8" w:uiPriority="9" w:semiHidden="1" w:unhideWhenUsed="1" w:qFormat="1"/>
-    <w:lsdException w:name="heading 9" w:uiPriority="9" w:semiHidden="1" w:unhideWhenUsed="1" w:qFormat="1"/>
+    <w:lsdException w:name="heading 2" w:semiHidden="1" w:uiPriority="9" w:unhideWhenUsed="1" w:qFormat="1"/>
+    <w:lsdException w:name="heading 3" w:semiHidden="1" w:uiPriority="9" w:unhideWhenUsed="1" w:qFormat="1"/>
+    <w:lsdException w:name="heading 4" w:semiHidden="1" w:uiPriority="9" w:unhideWhenUsed="1" w:qFormat="1"/>
+    <w:lsdException w:name="heading 5" w:semiHidden="1" w:uiPriority="9" w:unhideWhenUsed="1" w:qFormat="1"/>
+    <w:lsdException w:name="heading 6" w:semiHidden="1" w:uiPriority="9" w:unhideWhenUsed="1" w:qFormat="1"/>
+    <w:lsdException w:name="heading 7" w:semiHidden="1" w:uiPriority="9" w:unhideWhenUsed="1" w:qFormat="1"/>
+    <w:lsdException w:name="heading 8" w:semiHidden="1" w:uiPriority="9" w:unhideWhenUsed="1" w:qFormat="1"/>
+    <w:lsdException w:name="heading 9" w:semiHidden="1" w:uiPriority="9" w:unhideWhenUsed="1" w:qFormat="1"/>
     <w:lsdException w:name="index 1" w:semiHidden="1" w:unhideWhenUsed="1"/>
     <w:lsdException w:name="index 2" w:semiHidden="1" w:unhideWhenUsed="1"/>
     <w:lsdException w:name="index 3" w:semiHidden="1" w:unhideWhenUsed="1"/>
@@ -939,22 +1439,22 @@
     <w:lsdException w:name="index 7" w:semiHidden="1" w:unhideWhenUsed="1"/>
     <w:lsdException w:name="index 8" w:semiHidden="1" w:unhideWhenUsed="1"/>
     <w:lsdException w:name="index 9" w:semiHidden="1" w:unhideWhenUsed="1"/>
-    <w:lsdException w:name="toc 1" w:uiPriority="39" w:semiHidden="1" w:unhideWhenUsed="1"/>
-    <w:lsdException w:name="toc 2" w:uiPriority="39" w:semiHidden="1" w:unhideWhenUsed="1"/>
-    <w:lsdException w:name="toc 3" w:uiPriority="39" w:semiHidden="1" w:unhideWhenUsed="1"/>
-    <w:lsdException w:name="toc 4" w:uiPriority="39" w:semiHidden="1" w:unhideWhenUsed="1"/>
-    <w:lsdException w:name="toc 5" w:uiPriority="39" w:semiHidden="1" w:unhideWhenUsed="1"/>
-    <w:lsdException w:name="toc 6" w:uiPriority="39" w:semiHidden="1" w:unhideWhenUsed="1"/>
-    <w:lsdException w:name="toc 7" w:uiPriority="39" w:semiHidden="1" w:unhideWhenUsed="1"/>
-    <w:lsdException w:name="toc 8" w:uiPriority="39" w:semiHidden="1" w:unhideWhenUsed="1"/>
-    <w:lsdException w:name="toc 9" w:uiPriority="39" w:semiHidden="1" w:unhideWhenUsed="1"/>
+    <w:lsdException w:name="toc 1" w:semiHidden="1" w:uiPriority="39" w:unhideWhenUsed="1"/>
+    <w:lsdException w:name="toc 2" w:semiHidden="1" w:uiPriority="39" w:unhideWhenUsed="1"/>
+    <w:lsdException w:name="toc 3" w:semiHidden="1" w:uiPriority="39" w:unhideWhenUsed="1"/>
+    <w:lsdException w:name="toc 4" w:semiHidden="1" w:uiPriority="39" w:unhideWhenUsed="1"/>
+    <w:lsdException w:name="toc 5" w:semiHidden="1" w:uiPriority="39" w:unhideWhenUsed="1"/>
+    <w:lsdException w:name="toc 6" w:semiHidden="1" w:uiPriority="39" w:unhideWhenUsed="1"/>
+    <w:lsdException w:name="toc 7" w:semiHidden="1" w:uiPriority="39" w:unhideWhenUsed="1"/>
+    <w:lsdException w:name="toc 8" w:semiHidden="1" w:uiPriority="39" w:unhideWhenUsed="1"/>
+    <w:lsdException w:name="toc 9" w:semiHidden="1" w:uiPriority="39" w:unhideWhenUsed="1"/>
     <w:lsdException w:name="Normal Indent" w:semiHidden="1" w:unhideWhenUsed="1"/>
     <w:lsdException w:name="footnote text" w:semiHidden="1" w:unhideWhenUsed="1"/>
     <w:lsdException w:name="annotation text" w:semiHidden="1" w:unhideWhenUsed="1"/>
     <w:lsdException w:name="header" w:semiHidden="1" w:unhideWhenUsed="1"/>
     <w:lsdException w:name="footer" w:semiHidden="1" w:unhideWhenUsed="1"/>
     <w:lsdException w:name="index heading" w:semiHidden="1" w:unhideWhenUsed="1"/>
-    <w:lsdException w:name="caption" w:uiPriority="35" w:semiHidden="1" w:unhideWhenUsed="1" w:qFormat="1"/>
+    <w:lsdException w:name="caption" w:semiHidden="1" w:uiPriority="35" w:unhideWhenUsed="1" w:qFormat="1"/>
     <w:lsdException w:name="table of figures" w:semiHidden="1" w:unhideWhenUsed="1"/>
     <w:lsdException w:name="envelope address" w:semiHidden="1" w:unhideWhenUsed="1"/>
     <w:lsdException w:name="envelope return" w:semiHidden="1" w:unhideWhenUsed="1"/>
@@ -985,7 +1485,7 @@
     <w:lsdException w:name="Title" w:uiPriority="10" w:qFormat="1"/>
     <w:lsdException w:name="Closing" w:semiHidden="1" w:unhideWhenUsed="1"/>
     <w:lsdException w:name="Signature" w:semiHidden="1" w:unhideWhenUsed="1"/>
-    <w:lsdException w:name="Default Paragraph Font" w:uiPriority="1" w:semiHidden="1" w:unhideWhenUsed="1"/>
+    <w:lsdException w:name="Default Paragraph Font" w:semiHidden="1" w:uiPriority="1" w:unhideWhenUsed="1"/>
     <w:lsdException w:name="Body Text" w:semiHidden="1" w:unhideWhenUsed="1"/>
     <w:lsdException w:name="Body Text Indent" w:semiHidden="1" w:unhideWhenUsed="1"/>
     <w:lsdException w:name="List Continue" w:semiHidden="1" w:unhideWhenUsed="1"/>
@@ -1185,8 +1685,8 @@
     <w:lsdException w:name="Subtle Reference" w:uiPriority="31" w:qFormat="1"/>
     <w:lsdException w:name="Intense Reference" w:uiPriority="32" w:qFormat="1"/>
     <w:lsdException w:name="Book Title" w:uiPriority="33" w:qFormat="1"/>
-    <w:lsdException w:name="Bibliography" w:uiPriority="37" w:semiHidden="1" w:unhideWhenUsed="1"/>
-    <w:lsdException w:name="TOC Heading" w:uiPriority="39" w:semiHidden="1" w:unhideWhenUsed="1" w:qFormat="1"/>
+    <w:lsdException w:name="Bibliography" w:semiHidden="1" w:uiPriority="37" w:unhideWhenUsed="1"/>
+    <w:lsdException w:name="TOC Heading" w:semiHidden="1" w:uiPriority="39" w:unhideWhenUsed="1" w:qFormat="1"/>
     <w:lsdException w:name="Plain Table 1" w:uiPriority="41"/>
     <w:lsdException w:name="Plain Table 2" w:uiPriority="42"/>
     <w:lsdException w:name="Plain Table 3" w:uiPriority="43"/>
@@ -1296,115 +1796,120 @@
     <w:lsdException w:name="Hashtag" w:semiHidden="1" w:unhideWhenUsed="1"/>
     <w:lsdException w:name="Unresolved Mention" w:semiHidden="1" w:unhideWhenUsed="1"/>
   </w:latentStyles>
-  <w:style w:type="paragraph" w:styleId="Normal" w:default="1">
+  <w:style w:type="paragraph" w:default="1" w:styleId="a">
     <w:name w:val="Normal"/>
     <w:qFormat/>
     <w:pPr>
-      <w:widowControl/>
-      <w:bidi w:val="0"/>
-      <w:spacing w:lineRule="auto" w:line="259" w:before="0" w:after="160"/>
-      <w:jc w:val="left"/>
+      <w:spacing w:after="160" w:line="259" w:lineRule="auto"/>
     </w:pPr>
-    <w:rPr>
-      <w:rFonts w:ascii="Calibri" w:hAnsi="Calibri" w:eastAsia="Calibri" w:cs="" w:asciiTheme="minorHAnsi" w:cstheme="minorBidi" w:eastAsiaTheme="minorHAnsi" w:hAnsiTheme="minorHAnsi"/>
-      <w:color w:val="auto"/>
-      <w:kern w:val="0"/>
-      <w:sz w:val="22"/>
-      <w:szCs w:val="22"/>
-      <w:lang w:val="ru-RU" w:eastAsia="en-US" w:bidi="ar-SA"/>
-    </w:rPr>
   </w:style>
   <w:style w:type="paragraph" w:styleId="1">
-    <w:name w:val="Heading 1"/>
-    <w:basedOn w:val="Normal"/>
-    <w:next w:val="Normal"/>
+    <w:name w:val="heading 1"/>
+    <w:basedOn w:val="a"/>
+    <w:next w:val="a"/>
     <w:qFormat/>
     <w:pPr>
-      <w:keepNext w:val="true"/>
+      <w:keepNext/>
       <w:keepLines/>
       <w:spacing w:before="240" w:after="0"/>
       <w:jc w:val="center"/>
       <w:outlineLvl w:val="0"/>
     </w:pPr>
     <w:rPr>
-      <w:rFonts w:eastAsia="" w:cs="" w:cstheme="majorBidi" w:eastAsiaTheme="majorEastAsia"/>
+      <w:rFonts w:eastAsiaTheme="majorEastAsia" w:cstheme="majorBidi"/>
       <w:b/>
       <w:sz w:val="32"/>
       <w:szCs w:val="32"/>
     </w:rPr>
   </w:style>
   <w:style w:type="paragraph" w:styleId="2">
-    <w:name w:val="Heading 2"/>
-    <w:basedOn w:val="Normal"/>
-    <w:next w:val="Normal"/>
+    <w:name w:val="heading 2"/>
+    <w:basedOn w:val="a"/>
+    <w:next w:val="a"/>
     <w:qFormat/>
     <w:pPr>
-      <w:keepNext w:val="true"/>
+      <w:keepNext/>
       <w:keepLines/>
       <w:spacing w:before="40" w:after="0"/>
       <w:outlineLvl w:val="1"/>
     </w:pPr>
     <w:rPr>
-      <w:rFonts w:eastAsia="" w:cs="" w:cstheme="majorBidi" w:eastAsiaTheme="majorEastAsia"/>
+      <w:rFonts w:eastAsiaTheme="majorEastAsia" w:cstheme="majorBidi"/>
       <w:sz w:val="32"/>
       <w:szCs w:val="26"/>
     </w:rPr>
   </w:style>
-  <w:style w:type="character" w:styleId="DefaultParagraphFont" w:default="1">
+  <w:style w:type="character" w:default="1" w:styleId="a0">
     <w:name w:val="Default Paragraph Font"/>
     <w:uiPriority w:val="1"/>
     <w:semiHidden/>
     <w:unhideWhenUsed/>
-    <w:qFormat/>
-    <w:rPr/>
   </w:style>
-  <w:style w:type="character" w:styleId="Style12">
+  <w:style w:type="table" w:default="1" w:styleId="a1">
+    <w:name w:val="Normal Table"/>
+    <w:uiPriority w:val="99"/>
+    <w:semiHidden/>
+    <w:unhideWhenUsed/>
+    <w:tblPr>
+      <w:tblInd w:w="0" w:type="dxa"/>
+      <w:tblCellMar>
+        <w:top w:w="0" w:type="dxa"/>
+        <w:left w:w="108" w:type="dxa"/>
+        <w:bottom w:w="0" w:type="dxa"/>
+        <w:right w:w="108" w:type="dxa"/>
+      </w:tblCellMar>
+    </w:tblPr>
+  </w:style>
+  <w:style w:type="numbering" w:default="1" w:styleId="a2">
+    <w:name w:val="No List"/>
+    <w:uiPriority w:val="99"/>
+    <w:semiHidden/>
+    <w:unhideWhenUsed/>
+  </w:style>
+  <w:style w:type="character" w:customStyle="1" w:styleId="-">
     <w:name w:val="Интернет-ссылка"/>
-    <w:basedOn w:val="DefaultParagraphFont"/>
+    <w:basedOn w:val="a0"/>
     <w:rPr>
       <w:color w:val="0563C1" w:themeColor="hyperlink"/>
       <w:u w:val="single"/>
     </w:rPr>
   </w:style>
-  <w:style w:type="character" w:styleId="Style13">
+  <w:style w:type="character" w:customStyle="1" w:styleId="a3">
     <w:name w:val="Символ нумерации"/>
     <w:qFormat/>
-    <w:rPr/>
   </w:style>
-  <w:style w:type="paragraph" w:styleId="Style14">
-    <w:name w:val="Заголовок"/>
-    <w:basedOn w:val="Normal"/>
-    <w:next w:val="Style15"/>
+  <w:style w:type="paragraph" w:styleId="a4">
+    <w:name w:val="Title"/>
+    <w:basedOn w:val="a"/>
+    <w:next w:val="a5"/>
     <w:qFormat/>
     <w:pPr>
-      <w:keepNext w:val="true"/>
+      <w:keepNext/>
       <w:spacing w:before="240" w:after="120"/>
     </w:pPr>
     <w:rPr>
-      <w:rFonts w:ascii="Liberation Sans" w:hAnsi="Liberation Sans" w:eastAsia="Noto Sans CJK SC" w:cs="Lucida Sans"/>
+      <w:rFonts w:ascii="Liberation Sans" w:eastAsia="Noto Sans CJK SC" w:hAnsi="Liberation Sans" w:cs="Lucida Sans"/>
       <w:sz w:val="28"/>
       <w:szCs w:val="28"/>
     </w:rPr>
   </w:style>
-  <w:style w:type="paragraph" w:styleId="Style15">
+  <w:style w:type="paragraph" w:styleId="a5">
     <w:name w:val="Body Text"/>
-    <w:basedOn w:val="Normal"/>
+    <w:basedOn w:val="a"/>
     <w:pPr>
-      <w:spacing w:lineRule="auto" w:line="276" w:before="0" w:after="140"/>
+      <w:spacing w:after="140" w:line="276" w:lineRule="auto"/>
     </w:pPr>
-    <w:rPr/>
   </w:style>
-  <w:style w:type="paragraph" w:styleId="Style16">
+  <w:style w:type="paragraph" w:styleId="a6">
     <w:name w:val="List"/>
-    <w:basedOn w:val="Style15"/>
-    <w:pPr/>
+    <w:basedOn w:val="a5"/>
     <w:rPr>
       <w:rFonts w:ascii="Times New Roman" w:hAnsi="Times New Roman" w:cs="Lucida Sans"/>
     </w:rPr>
   </w:style>
-  <w:style w:type="paragraph" w:styleId="Style17">
-    <w:name w:val="Caption"/>
-    <w:basedOn w:val="Normal"/>
+  <w:style w:type="paragraph" w:styleId="a7">
+    <w:name w:val="caption"/>
+    <w:basedOn w:val="a"/>
     <w:qFormat/>
     <w:pPr>
       <w:suppressLineNumbers/>
@@ -1418,68 +1923,42 @@
       <w:szCs w:val="24"/>
     </w:rPr>
   </w:style>
-  <w:style w:type="paragraph" w:styleId="Style18">
-    <w:name w:val="Указатель"/>
-    <w:basedOn w:val="Normal"/>
+  <w:style w:type="paragraph" w:styleId="a8">
+    <w:name w:val="index heading"/>
+    <w:basedOn w:val="a"/>
     <w:qFormat/>
     <w:pPr>
       <w:suppressLineNumbers/>
     </w:pPr>
     <w:rPr>
       <w:rFonts w:cs="Lucida Sans"/>
-      <w:lang w:val="zxx" w:eastAsia="zxx" w:bidi="zxx"/>
+      <w:lang/>
     </w:rPr>
   </w:style>
-  <w:style w:type="paragraph" w:styleId="ListParagraph">
+  <w:style w:type="paragraph" w:styleId="a9">
     <w:name w:val="List Paragraph"/>
-    <w:basedOn w:val="Normal"/>
+    <w:basedOn w:val="a"/>
     <w:uiPriority w:val="34"/>
     <w:qFormat/>
-    <w:rsid w:val="00a04ee0"/>
+    <w:rsid w:val="00A04EE0"/>
     <w:pPr>
-      <w:spacing w:before="0" w:after="160"/>
-      <w:ind w:left="720" w:hanging="0"/>
+      <w:ind w:left="720"/>
       <w:contextualSpacing/>
     </w:pPr>
-    <w:rPr/>
   </w:style>
-  <w:style w:type="numbering" w:styleId="NoList" w:default="1">
-    <w:name w:val="No List"/>
-    <w:uiPriority w:val="99"/>
-    <w:semiHidden/>
-    <w:unhideWhenUsed/>
-    <w:qFormat/>
-  </w:style>
-  <w:style w:type="table" w:default="1" w:styleId="a1">
-    <w:name w:val="Normal Table"/>
-    <w:uiPriority w:val="99"/>
-    <w:semiHidden/>
-    <w:unhideWhenUsed/>
-    <w:tblPr>
-      <w:tblCellMar>
-        <w:top w:w="0" w:type="dxa"/>
-        <w:left w:w="108" w:type="dxa"/>
-        <w:bottom w:w="0" w:type="dxa"/>
-        <w:right w:w="108" w:type="dxa"/>
-      </w:tblCellMar>
-    </w:tblPr>
-  </w:style>
-  <w:style w:type="table" w:styleId="a3">
+  <w:style w:type="table" w:styleId="aa">
     <w:name w:val="Table Grid"/>
     <w:basedOn w:val="a1"/>
     <w:uiPriority w:val="39"/>
-    <w:rsid w:val="00ef74b4"/>
-    <w:pPr>
-      <w:spacing w:after="0" w:line="240" w:lineRule="auto"/>
-    </w:pPr>
+    <w:rsid w:val="00EF74B4"/>
     <w:tblPr>
       <w:tblBorders>
-        <w:top w:val="single" w:color="auto" w:sz="4" w:space="0"/>
-        <w:left w:val="single" w:color="auto" w:sz="4" w:space="0"/>
-        <w:bottom w:val="single" w:color="auto" w:sz="4" w:space="0"/>
-        <w:right w:val="single" w:color="auto" w:sz="4" w:space="0"/>
-        <w:insideH w:val="single" w:color="auto" w:sz="4" w:space="0"/>
-        <w:insideV w:val="single" w:color="auto" w:sz="4" w:space="0"/>
+        <w:top w:val="single" w:sz="4" w:space="0" w:color="auto"/>
+        <w:left w:val="single" w:sz="4" w:space="0" w:color="auto"/>
+        <w:bottom w:val="single" w:sz="4" w:space="0" w:color="auto"/>
+        <w:right w:val="single" w:sz="4" w:space="0" w:color="auto"/>
+        <w:insideH w:val="single" w:sz="4" w:space="0" w:color="auto"/>
+        <w:insideV w:val="single" w:sz="4" w:space="0" w:color="auto"/>
       </w:tblBorders>
     </w:tblPr>
   </w:style>
